--- a/glusterfs/gluster的编译安装.docx
+++ b/glusterfs/gluster的编译安装.docx
@@ -623,7 +623,7 @@
           <w:sz w:val="21"/>
           <w:szCs w:val="21"/>
         </w:rPr>
-        <w:t>./configure –with-ipv6-default</w:t>
+        <w:t>./configure --with-ipv6-default</w:t>
       </w:r>
     </w:p>
     <w:p>
@@ -1670,13 +1670,7 @@
       <w:pPr>
         <w:pStyle w:val="Style16"/>
         <w:spacing w:lineRule="auto" w:line="276" w:before="0" w:after="140"/>
-        <w:rPr>
-          <w:b/>
-          <w:b/>
-          <w:bCs/>
-          <w:sz w:val="28"/>
-          <w:szCs w:val="28"/>
-        </w:rPr>
+        <w:rPr/>
       </w:pPr>
       <w:r>
         <w:rPr>
@@ -1690,6 +1684,361 @@
           <w:szCs w:val="21"/>
         </w:rPr>
         <w:t>apt-get install XXX</w:t>
+      </w:r>
+    </w:p>
+    <w:p>
+      <w:pPr>
+        <w:pStyle w:val="Style16"/>
+        <w:spacing w:lineRule="auto" w:line="276" w:before="0" w:after="140"/>
+        <w:rPr>
+          <w:rStyle w:val="Style13"/>
+          <w:b w:val="false"/>
+          <w:b w:val="false"/>
+          <w:bCs w:val="false"/>
+          <w:i/>
+          <w:i/>
+          <w:iCs/>
+          <w:color w:val="333333"/>
+          <w:sz w:val="21"/>
+          <w:szCs w:val="21"/>
+        </w:rPr>
+      </w:pPr>
+      <w:r>
+        <w:rPr>
+          <w:b w:val="false"/>
+          <w:bCs w:val="false"/>
+          <w:i/>
+          <w:iCs/>
+          <w:color w:val="333333"/>
+          <w:sz w:val="21"/>
+          <w:szCs w:val="21"/>
+        </w:rPr>
+      </w:r>
+    </w:p>
+    <w:p>
+      <w:pPr>
+        <w:pStyle w:val="Style16"/>
+        <w:spacing w:lineRule="auto" w:line="276" w:before="0" w:after="140"/>
+        <w:rPr>
+          <w:rStyle w:val="Style13"/>
+          <w:b w:val="false"/>
+          <w:b w:val="false"/>
+          <w:bCs w:val="false"/>
+          <w:i/>
+          <w:i/>
+          <w:iCs/>
+          <w:color w:val="333333"/>
+          <w:sz w:val="21"/>
+          <w:szCs w:val="21"/>
+        </w:rPr>
+      </w:pPr>
+      <w:r>
+        <w:rPr>
+          <w:b w:val="false"/>
+          <w:bCs w:val="false"/>
+          <w:i/>
+          <w:iCs/>
+          <w:color w:val="333333"/>
+          <w:sz w:val="21"/>
+          <w:szCs w:val="21"/>
+        </w:rPr>
+      </w:r>
+    </w:p>
+    <w:p>
+      <w:pPr>
+        <w:pStyle w:val="Style16"/>
+        <w:spacing w:lineRule="auto" w:line="276" w:before="0" w:after="140"/>
+        <w:rPr>
+          <w:rStyle w:val="Style13"/>
+          <w:b w:val="false"/>
+          <w:b w:val="false"/>
+          <w:bCs w:val="false"/>
+          <w:i/>
+          <w:i/>
+          <w:iCs/>
+          <w:color w:val="333333"/>
+          <w:sz w:val="21"/>
+          <w:szCs w:val="21"/>
+        </w:rPr>
+      </w:pPr>
+      <w:r>
+        <w:rPr>
+          <w:b w:val="false"/>
+          <w:bCs w:val="false"/>
+          <w:i/>
+          <w:iCs/>
+          <w:color w:val="333333"/>
+          <w:sz w:val="21"/>
+          <w:szCs w:val="21"/>
+        </w:rPr>
+      </w:r>
+    </w:p>
+    <w:p>
+      <w:pPr>
+        <w:pStyle w:val="Style16"/>
+        <w:spacing w:lineRule="auto" w:line="276" w:before="0" w:after="140"/>
+        <w:rPr/>
+      </w:pPr>
+      <w:r>
+        <w:rPr>
+          <w:rStyle w:val="Style13"/>
+          <w:b w:val="false"/>
+          <w:bCs w:val="false"/>
+          <w:i/>
+          <w:iCs/>
+          <w:color w:val="333333"/>
+          <w:sz w:val="21"/>
+          <w:szCs w:val="21"/>
+        </w:rPr>
+        <w:t>yum</w:t>
+      </w:r>
+      <w:r>
+        <w:rPr>
+          <w:rStyle w:val="Style13"/>
+          <w:b w:val="false"/>
+          <w:bCs w:val="false"/>
+          <w:i/>
+          <w:iCs/>
+          <w:color w:val="333333"/>
+          <w:sz w:val="21"/>
+          <w:szCs w:val="21"/>
+        </w:rPr>
+        <w:t>环境下安装</w:t>
+      </w:r>
+    </w:p>
+    <w:p>
+      <w:pPr>
+        <w:pStyle w:val="Style16"/>
+        <w:spacing w:lineRule="auto" w:line="276" w:before="0" w:after="140"/>
+        <w:rPr/>
+      </w:pPr>
+      <w:r>
+        <w:rPr>
+          <w:rStyle w:val="Style13"/>
+          <w:b w:val="false"/>
+          <w:bCs w:val="false"/>
+          <w:i/>
+          <w:iCs/>
+          <w:color w:val="333333"/>
+          <w:sz w:val="21"/>
+          <w:szCs w:val="21"/>
+        </w:rPr>
+        <w:t>特殊的几个依赖</w:t>
+      </w:r>
+    </w:p>
+    <w:p>
+      <w:pPr>
+        <w:pStyle w:val="Style20"/>
+        <w:spacing w:lineRule="auto" w:line="276" w:before="0" w:after="140"/>
+        <w:rPr/>
+      </w:pPr>
+      <w:r>
+        <w:rPr>
+          <w:rStyle w:val="Style13"/>
+          <w:b w:val="false"/>
+          <w:bCs w:val="false"/>
+          <w:i/>
+          <w:iCs/>
+          <w:color w:val="333333"/>
+          <w:sz w:val="21"/>
+          <w:szCs w:val="21"/>
+        </w:rPr>
+        <w:t>configure: error: a Linux compatible libuuid is required to build glusterfs</w:t>
+      </w:r>
+    </w:p>
+    <w:p>
+      <w:pPr>
+        <w:pStyle w:val="Style16"/>
+        <w:rPr/>
+      </w:pPr>
+      <w:r>
+        <w:rPr/>
+        <w:t>你可能需要使用以下命令解决依赖关系，</w:t>
+      </w:r>
+    </w:p>
+    <w:p>
+      <w:pPr>
+        <w:pStyle w:val="Style20"/>
+        <w:spacing w:before="0" w:after="283"/>
+        <w:rPr/>
+      </w:pPr>
+      <w:r>
+        <w:rPr/>
+        <w:t>yum install -y libuuid-devel</w:t>
+      </w:r>
+    </w:p>
+    <w:p>
+      <w:pPr>
+        <w:pStyle w:val="Style16"/>
+        <w:rPr/>
+      </w:pPr>
+      <w:r>
+        <w:rPr/>
+        <w:t>如果遇到以下错误提示，</w:t>
+      </w:r>
+    </w:p>
+    <w:p>
+      <w:pPr>
+        <w:pStyle w:val="Style20"/>
+        <w:spacing w:before="0" w:after="283"/>
+        <w:rPr/>
+      </w:pPr>
+      <w:r>
+        <w:rPr/>
+        <w:t>configure: error: Support for POSIX ACLs is required</w:t>
+      </w:r>
+    </w:p>
+    <w:p>
+      <w:pPr>
+        <w:pStyle w:val="Style16"/>
+        <w:rPr/>
+      </w:pPr>
+      <w:r>
+        <w:rPr/>
+        <w:t>你可能需要使用以下命令解决依赖关系，</w:t>
+      </w:r>
+    </w:p>
+    <w:p>
+      <w:pPr>
+        <w:pStyle w:val="Style20"/>
+        <w:spacing w:before="0" w:after="283"/>
+        <w:rPr/>
+      </w:pPr>
+      <w:r>
+        <w:rPr/>
+        <w:t>yum install -y libacl-devel</w:t>
+      </w:r>
+    </w:p>
+    <w:p>
+      <w:pPr>
+        <w:pStyle w:val="Style16"/>
+        <w:rPr/>
+      </w:pPr>
+      <w:r>
+        <w:rPr/>
+        <w:t>如果遇到以下错误提示，</w:t>
+      </w:r>
+    </w:p>
+    <w:p>
+      <w:pPr>
+        <w:pStyle w:val="Style20"/>
+        <w:spacing w:lineRule="auto" w:line="276" w:before="0" w:after="283"/>
+        <w:rPr>
+          <w:b w:val="false"/>
+          <w:b w:val="false"/>
+          <w:bCs w:val="false"/>
+          <w:i/>
+          <w:i/>
+          <w:iCs/>
+          <w:color w:val="333333"/>
+          <w:sz w:val="21"/>
+          <w:szCs w:val="21"/>
+        </w:rPr>
+      </w:pPr>
+      <w:r>
+        <w:rPr>
+          <w:rStyle w:val="Style13"/>
+          <w:b w:val="false"/>
+          <w:bCs w:val="false"/>
+          <w:i/>
+          <w:iCs/>
+          <w:color w:val="333333"/>
+          <w:sz w:val="21"/>
+          <w:szCs w:val="21"/>
+        </w:rPr>
+        <w:t>configure: error: liburcu-bp not found</w:t>
+      </w:r>
+    </w:p>
+    <w:p>
+      <w:pPr>
+        <w:pStyle w:val="Style20"/>
+        <w:spacing w:lineRule="auto" w:line="276" w:before="0" w:after="283"/>
+        <w:rPr>
+          <w:b w:val="false"/>
+          <w:b w:val="false"/>
+          <w:bCs w:val="false"/>
+          <w:i/>
+          <w:i/>
+          <w:iCs/>
+          <w:color w:val="333333"/>
+          <w:sz w:val="21"/>
+          <w:szCs w:val="21"/>
+        </w:rPr>
+      </w:pPr>
+      <w:r>
+        <w:rPr>
+          <w:rStyle w:val="Style13"/>
+          <w:b w:val="false"/>
+          <w:bCs w:val="false"/>
+          <w:i/>
+          <w:iCs/>
+          <w:color w:val="333333"/>
+          <w:sz w:val="21"/>
+          <w:szCs w:val="21"/>
+        </w:rPr>
+        <w:t>yum install -y userspace-rcu-devel</w:t>
+      </w:r>
+    </w:p>
+    <w:p>
+      <w:pPr>
+        <w:pStyle w:val="Style20"/>
+        <w:spacing w:lineRule="auto" w:line="276" w:before="0" w:after="140"/>
+        <w:rPr>
+          <w:rStyle w:val="Style13"/>
+          <w:b w:val="false"/>
+          <w:b w:val="false"/>
+          <w:bCs w:val="false"/>
+          <w:i/>
+          <w:i/>
+          <w:iCs/>
+          <w:color w:val="333333"/>
+          <w:sz w:val="21"/>
+          <w:szCs w:val="21"/>
+        </w:rPr>
+      </w:pPr>
+      <w:r>
+        <w:rPr>
+          <w:b w:val="false"/>
+          <w:bCs w:val="false"/>
+          <w:i/>
+          <w:iCs/>
+          <w:color w:val="333333"/>
+          <w:sz w:val="21"/>
+          <w:szCs w:val="21"/>
+        </w:rPr>
+      </w:r>
+    </w:p>
+    <w:p>
+      <w:pPr>
+        <w:pStyle w:val="Style20"/>
+        <w:spacing w:lineRule="auto" w:line="276" w:before="0" w:after="140"/>
+        <w:rPr/>
+      </w:pPr>
+      <w:r>
+        <w:rPr>
+          <w:rStyle w:val="Style13"/>
+          <w:b w:val="false"/>
+          <w:bCs w:val="false"/>
+          <w:i/>
+          <w:iCs/>
+          <w:color w:val="333333"/>
+          <w:sz w:val="21"/>
+          <w:szCs w:val="21"/>
+        </w:rPr>
+        <w:t>参考：</w:t>
+      </w:r>
+      <w:r>
+        <w:rPr>
+          <w:rStyle w:val="Style13"/>
+          <w:b w:val="false"/>
+          <w:bCs w:val="false"/>
+          <w:i/>
+          <w:iCs/>
+          <w:color w:val="333333"/>
+          <w:sz w:val="21"/>
+          <w:szCs w:val="21"/>
+        </w:rPr>
+        <w:t>https://www.cmdschool.org/archives/5917</w:t>
       </w:r>
     </w:p>
     <w:sectPr>
@@ -1902,6 +2251,26 @@
     <w:qFormat/>
     <w:rPr/>
   </w:style>
+  <w:style w:type="character" w:styleId="ListLabel5">
+    <w:name w:val="ListLabel 5"/>
+    <w:qFormat/>
+    <w:rPr/>
+  </w:style>
+  <w:style w:type="character" w:styleId="ListLabel6">
+    <w:name w:val="ListLabel 6"/>
+    <w:qFormat/>
+    <w:rPr/>
+  </w:style>
+  <w:style w:type="character" w:styleId="ListLabel7">
+    <w:name w:val="ListLabel 7"/>
+    <w:qFormat/>
+    <w:rPr/>
+  </w:style>
+  <w:style w:type="character" w:styleId="ListLabel8">
+    <w:name w:val="ListLabel 8"/>
+    <w:qFormat/>
+    <w:rPr/>
+  </w:style>
   <w:style w:type="paragraph" w:styleId="Style15">
     <w:name w:val="标题样式"/>
     <w:basedOn w:val="Normal"/>
